--- a/WLAN-Fragen .docx
+++ b/WLAN-Fragen .docx
@@ -1,6 +1,6 @@
 
 <file path=word/document.xml><?xml version="1.0" encoding="utf-8"?>
-<w:document xmlns:wpc="http://schemas.microsoft.com/office/word/2010/wordprocessingCanvas" xmlns:cx="http://schemas.microsoft.com/office/drawing/2014/chartex" xmlns:cx1="http://schemas.microsoft.com/office/drawing/2015/9/8/chartex" xmlns:cx2="http://schemas.microsoft.com/office/drawing/2015/10/21/chartex" xmlns:cx3="http://schemas.microsoft.com/office/drawing/2016/5/9/chartex" xmlns:cx4="http://schemas.microsoft.com/office/drawing/2016/5/10/chartex" xmlns:cx5="http://schemas.microsoft.com/office/drawing/2016/5/11/chartex" xmlns:cx6="http://schemas.microsoft.com/office/drawing/2016/5/12/chartex" xmlns:cx7="http://schemas.microsoft.com/office/drawing/2016/5/13/chartex" xmlns:cx8="http://schemas.microsoft.com/office/drawing/2016/5/14/chartex" xmlns:mc="http://schemas.openxmlformats.org/markup-compatibility/2006" xmlns:aink="http://schemas.microsoft.com/office/drawing/2016/ink" xmlns:am3d="http://schemas.microsoft.com/office/drawing/2017/model3d" xmlns:o="urn:schemas-microsoft-com:office:office" xmlns:oel="http://schemas.microsoft.com/office/2019/extlst" xmlns:r="http://schemas.openxmlformats.org/officeDocument/2006/relationships" xmlns:m="http://schemas.openxmlformats.org/officeDocument/2006/math" xmlns:v="urn:schemas-microsoft-com:vml" xmlns:wp14="http://schemas.microsoft.com/office/word/2010/wordprocessingDrawing" xmlns:wp="http://schemas.openxmlformats.org/drawingml/2006/wordprocessingDrawing" xmlns:w10="urn:schemas-microsoft-com:office:word" xmlns:w="http://schemas.openxmlformats.org/wordprocessingml/2006/main" xmlns:w14="http://schemas.microsoft.com/office/word/2010/wordml" xmlns:w15="http://schemas.microsoft.com/office/word/2012/wordml" xmlns:w16cex="http://schemas.microsoft.com/office/word/2018/wordml/cex" xmlns:w16cid="http://schemas.microsoft.com/office/word/2016/wordml/cid" xmlns:w16="http://schemas.microsoft.com/office/word/2018/wordml" xmlns:w16sdtdh="http://schemas.microsoft.com/office/word/2020/wordml/sdtdatahash" xmlns:w16se="http://schemas.microsoft.com/office/word/2015/wordml/symex" xmlns:wpg="http://schemas.microsoft.com/office/word/2010/wordprocessingGroup" xmlns:wpi="http://schemas.microsoft.com/office/word/2010/wordprocessingInk" xmlns:wne="http://schemas.microsoft.com/office/word/2006/wordml" xmlns:wps="http://schemas.microsoft.com/office/word/2010/wordprocessingShape" mc:Ignorable="w14 w15 w16se w16cid w16 w16cex w16sdtdh wp14">
+<w:document xmlns:wpc="http://schemas.microsoft.com/office/word/2010/wordprocessingCanvas" xmlns:cx="http://schemas.microsoft.com/office/drawing/2014/chartex" xmlns:cx1="http://schemas.microsoft.com/office/drawing/2015/9/8/chartex" xmlns:cx2="http://schemas.microsoft.com/office/drawing/2015/10/21/chartex" xmlns:cx3="http://schemas.microsoft.com/office/drawing/2016/5/9/chartex" xmlns:cx4="http://schemas.microsoft.com/office/drawing/2016/5/10/chartex" xmlns:cx5="http://schemas.microsoft.com/office/drawing/2016/5/11/chartex" xmlns:cx6="http://schemas.microsoft.com/office/drawing/2016/5/12/chartex" xmlns:cx7="http://schemas.microsoft.com/office/drawing/2016/5/13/chartex" xmlns:cx8="http://schemas.microsoft.com/office/drawing/2016/5/14/chartex" xmlns:mc="http://schemas.openxmlformats.org/markup-compatibility/2006" xmlns:aink="http://schemas.microsoft.com/office/drawing/2016/ink" xmlns:am3d="http://schemas.microsoft.com/office/drawing/2017/model3d" xmlns:o="urn:schemas-microsoft-com:office:office" xmlns:r="http://schemas.openxmlformats.org/officeDocument/2006/relationships" xmlns:m="http://schemas.openxmlformats.org/officeDocument/2006/math" xmlns:v="urn:schemas-microsoft-com:vml" xmlns:wp14="http://schemas.microsoft.com/office/word/2010/wordprocessingDrawing" xmlns:wp="http://schemas.openxmlformats.org/drawingml/2006/wordprocessingDrawing" xmlns:w10="urn:schemas-microsoft-com:office:word" xmlns:w="http://schemas.openxmlformats.org/wordprocessingml/2006/main" xmlns:w14="http://schemas.microsoft.com/office/word/2010/wordml" xmlns:w15="http://schemas.microsoft.com/office/word/2012/wordml" xmlns:w16cex="http://schemas.microsoft.com/office/word/2018/wordml/cex" xmlns:w16cid="http://schemas.microsoft.com/office/word/2016/wordml/cid" xmlns:w16="http://schemas.microsoft.com/office/word/2018/wordml" xmlns:w16sdtdh="http://schemas.microsoft.com/office/word/2020/wordml/sdtdatahash" xmlns:w16se="http://schemas.microsoft.com/office/word/2015/wordml/symex" xmlns:wpg="http://schemas.microsoft.com/office/word/2010/wordprocessingGroup" xmlns:wpi="http://schemas.microsoft.com/office/word/2010/wordprocessingInk" xmlns:wne="http://schemas.microsoft.com/office/word/2006/wordml" xmlns:wps="http://schemas.microsoft.com/office/word/2010/wordprocessingShape" mc:Ignorable="w14 w15 w16se w16cid w16 w16cex w16sdtdh wp14">
   <w:body>
     <w:p>
       <w:pPr>
@@ -793,11 +793,13 @@
               <w:ind w:left="0" w:right="579" w:firstLine="0"/>
               <w:rPr>
                 <w:sz w:val="24"/>
-              </w:rPr>
-            </w:pPr>
-            <w:r>
-              <w:rPr>
-                <w:sz w:val="24"/>
+                <w:lang w:val="en-GB"/>
+              </w:rPr>
+            </w:pPr>
+            <w:r>
+              <w:rPr>
+                <w:sz w:val="24"/>
+                <w:lang w:val="en-GB"/>
               </w:rPr>
               <w:t>Peer-to-Peer</w:t>
             </w:r>
@@ -812,11 +814,13 @@
               <w:ind w:left="0" w:right="579" w:firstLine="0"/>
               <w:rPr>
                 <w:sz w:val="24"/>
-              </w:rPr>
-            </w:pPr>
-            <w:r>
-              <w:rPr>
-                <w:sz w:val="24"/>
+                <w:lang w:val="en-GB"/>
+              </w:rPr>
+            </w:pPr>
+            <w:r>
+              <w:rPr>
+                <w:sz w:val="24"/>
+                <w:lang w:val="en-GB"/>
               </w:rPr>
               <w:t>Device-to-Device</w:t>
             </w:r>
@@ -1631,7 +1635,6 @@
                 <w:lang w:val="de-AT"/>
               </w:rPr>
             </w:pPr>
-            <w:proofErr w:type="gramStart"/>
             <w:r>
               <w:rPr>
                 <w:sz w:val="24"/>
@@ -1639,7 +1642,6 @@
               </w:rPr>
               <w:t>IEEE Standards</w:t>
             </w:r>
-            <w:proofErr w:type="gramEnd"/>
           </w:p>
         </w:tc>
         <w:tc>
@@ -1658,7 +1660,6 @@
                 <w:lang w:val="de-AT"/>
               </w:rPr>
             </w:pPr>
-            <w:proofErr w:type="gramStart"/>
             <w:r>
               <w:rPr>
                 <w:sz w:val="24"/>
@@ -1666,7 +1667,6 @@
               </w:rPr>
               <w:t>IEEE Standards</w:t>
             </w:r>
-            <w:proofErr w:type="gramEnd"/>
           </w:p>
         </w:tc>
       </w:tr>
@@ -2107,7 +2107,21 @@
           <w:spacing w:val="-2"/>
           <w:sz w:val="24"/>
         </w:rPr>
-        <w:t xml:space="preserve"> wenn ein Abstand von 5 gegeben ist</w:t>
+        <w:t xml:space="preserve"> wenn ein Abstand von 5</w:t>
+      </w:r>
+      <w:r>
+        <w:rPr>
+          <w:spacing w:val="-2"/>
+          <w:sz w:val="24"/>
+        </w:rPr>
+        <w:t xml:space="preserve"> Megahertz</w:t>
+      </w:r>
+      <w:r>
+        <w:rPr>
+          <w:spacing w:val="-2"/>
+          <w:sz w:val="24"/>
+        </w:rPr>
+        <w:t xml:space="preserve"> gegeben ist</w:t>
       </w:r>
     </w:p>
     <w:p>
@@ -2342,28 +2356,12 @@
         </w:rPr>
         <w:t xml:space="preserve">Die SSID ist der Name </w:t>
       </w:r>
-      <w:proofErr w:type="gramStart"/>
-      <w:r>
-        <w:rPr>
-          <w:sz w:val="24"/>
-        </w:rPr>
-        <w:t xml:space="preserve">des </w:t>
-      </w:r>
-      <w:proofErr w:type="spellStart"/>
-      <w:r>
-        <w:rPr>
-          <w:sz w:val="24"/>
-        </w:rPr>
-        <w:t>Wlan</w:t>
-      </w:r>
-      <w:proofErr w:type="spellEnd"/>
-      <w:r>
-        <w:rPr>
-          <w:sz w:val="24"/>
-        </w:rPr>
-        <w:t>-Netzwerk</w:t>
-      </w:r>
-      <w:proofErr w:type="gramEnd"/>
+      <w:r>
+        <w:rPr>
+          <w:sz w:val="24"/>
+        </w:rPr>
+        <w:t>des Wlan-Netzwerks</w:t>
+      </w:r>
       <w:r>
         <w:rPr>
           <w:sz w:val="24"/>
@@ -2516,13 +2514,48 @@
     </w:p>
     <w:p>
       <w:pPr>
-        <w:pStyle w:val="Textkrper"/>
-        <w:spacing w:before="11"/>
-        <w:ind w:left="0" w:firstLine="0"/>
-        <w:rPr>
-          <w:sz w:val="23"/>
-        </w:rPr>
-      </w:pPr>
+        <w:pStyle w:val="Listenabsatz"/>
+        <w:numPr>
+          <w:ilvl w:val="1"/>
+          <w:numId w:val="1"/>
+        </w:numPr>
+        <w:tabs>
+          <w:tab w:val="left" w:pos="476"/>
+        </w:tabs>
+        <w:spacing w:before="1"/>
+        <w:rPr>
+          <w:sz w:val="24"/>
+        </w:rPr>
+      </w:pPr>
+      <w:r>
+        <w:rPr>
+          <w:spacing w:val="-2"/>
+          <w:sz w:val="24"/>
+        </w:rPr>
+        <w:t>Interferenz bedeutet die Überlagerung von zwei oder mehrerer Wellen, die sich gegenseitig durchdringen.</w:t>
+      </w:r>
+    </w:p>
+    <w:p>
+      <w:pPr>
+        <w:pStyle w:val="Listenabsatz"/>
+        <w:numPr>
+          <w:ilvl w:val="1"/>
+          <w:numId w:val="1"/>
+        </w:numPr>
+        <w:tabs>
+          <w:tab w:val="left" w:pos="476"/>
+        </w:tabs>
+        <w:spacing w:before="1"/>
+        <w:rPr>
+          <w:sz w:val="24"/>
+        </w:rPr>
+      </w:pPr>
+      <w:r>
+        <w:rPr>
+          <w:sz w:val="24"/>
+        </w:rPr>
+        <w:t>Interferenzen können durch Hindernisse wie Wände und Böden, der Position des WiFi Routers oder durch andere Kabellose Geräte entstehen</w:t>
+      </w:r>
     </w:p>
     <w:p>
       <w:pPr>
@@ -2543,7 +2576,13 @@
         <w:rPr>
           <w:sz w:val="24"/>
         </w:rPr>
-        <w:t>Was</w:t>
+        <w:t>W</w:t>
+      </w:r>
+      <w:r>
+        <w:rPr>
+          <w:sz w:val="24"/>
+        </w:rPr>
+        <w:t>as</w:t>
       </w:r>
       <w:r>
         <w:rPr>
@@ -2713,7 +2752,13 @@
         <w:rPr>
           <w:sz w:val="24"/>
         </w:rPr>
-        <w:t xml:space="preserve">WPA, </w:t>
+        <w:t>WPA</w:t>
+      </w:r>
+      <w:r>
+        <w:rPr>
+          <w:sz w:val="24"/>
+        </w:rPr>
+        <w:t xml:space="preserve">, </w:t>
       </w:r>
       <w:r>
         <w:rPr>
@@ -2919,6 +2964,12 @@
           <w:sz w:val="24"/>
         </w:rPr>
         <w:br/>
+      </w:r>
+      <w:r>
+        <w:rPr>
+          <w:sz w:val="24"/>
+        </w:rPr>
+        <w:lastRenderedPageBreak/>
         <w:t>geltenden Standard AES. Haben Sie die Möglichkeit, WPA2 als Standard zu wählen, sollten Sie dies auch tun. Nur so ist Ihr WLAN-Netz wirklich sicher.“</w:t>
       </w:r>
     </w:p>
@@ -2933,7 +2984,7 @@
 </file>
 
 <file path=word/numbering.xml><?xml version="1.0" encoding="utf-8"?>
-<w:numbering xmlns:wpc="http://schemas.microsoft.com/office/word/2010/wordprocessingCanvas" xmlns:cx="http://schemas.microsoft.com/office/drawing/2014/chartex" xmlns:cx1="http://schemas.microsoft.com/office/drawing/2015/9/8/chartex" xmlns:cx2="http://schemas.microsoft.com/office/drawing/2015/10/21/chartex" xmlns:cx3="http://schemas.microsoft.com/office/drawing/2016/5/9/chartex" xmlns:cx4="http://schemas.microsoft.com/office/drawing/2016/5/10/chartex" xmlns:cx5="http://schemas.microsoft.com/office/drawing/2016/5/11/chartex" xmlns:cx6="http://schemas.microsoft.com/office/drawing/2016/5/12/chartex" xmlns:cx7="http://schemas.microsoft.com/office/drawing/2016/5/13/chartex" xmlns:cx8="http://schemas.microsoft.com/office/drawing/2016/5/14/chartex" xmlns:mc="http://schemas.openxmlformats.org/markup-compatibility/2006" xmlns:aink="http://schemas.microsoft.com/office/drawing/2016/ink" xmlns:am3d="http://schemas.microsoft.com/office/drawing/2017/model3d" xmlns:o="urn:schemas-microsoft-com:office:office" xmlns:oel="http://schemas.microsoft.com/office/2019/extlst" xmlns:r="http://schemas.openxmlformats.org/officeDocument/2006/relationships" xmlns:m="http://schemas.openxmlformats.org/officeDocument/2006/math" xmlns:v="urn:schemas-microsoft-com:vml" xmlns:wp14="http://schemas.microsoft.com/office/word/2010/wordprocessingDrawing" xmlns:wp="http://schemas.openxmlformats.org/drawingml/2006/wordprocessingDrawing" xmlns:w10="urn:schemas-microsoft-com:office:word" xmlns:w="http://schemas.openxmlformats.org/wordprocessingml/2006/main" xmlns:w14="http://schemas.microsoft.com/office/word/2010/wordml" xmlns:w15="http://schemas.microsoft.com/office/word/2012/wordml" xmlns:w16cex="http://schemas.microsoft.com/office/word/2018/wordml/cex" xmlns:w16cid="http://schemas.microsoft.com/office/word/2016/wordml/cid" xmlns:w16="http://schemas.microsoft.com/office/word/2018/wordml" xmlns:w16sdtdh="http://schemas.microsoft.com/office/word/2020/wordml/sdtdatahash" xmlns:w16se="http://schemas.microsoft.com/office/word/2015/wordml/symex" xmlns:wpg="http://schemas.microsoft.com/office/word/2010/wordprocessingGroup" xmlns:wpi="http://schemas.microsoft.com/office/word/2010/wordprocessingInk" xmlns:wne="http://schemas.microsoft.com/office/word/2006/wordml" xmlns:wps="http://schemas.microsoft.com/office/word/2010/wordprocessingShape" mc:Ignorable="w14 w15 w16se w16cid w16 w16cex w16sdtdh wp14">
+<w:numbering xmlns:wpc="http://schemas.microsoft.com/office/word/2010/wordprocessingCanvas" xmlns:cx="http://schemas.microsoft.com/office/drawing/2014/chartex" xmlns:cx1="http://schemas.microsoft.com/office/drawing/2015/9/8/chartex" xmlns:cx2="http://schemas.microsoft.com/office/drawing/2015/10/21/chartex" xmlns:cx3="http://schemas.microsoft.com/office/drawing/2016/5/9/chartex" xmlns:cx4="http://schemas.microsoft.com/office/drawing/2016/5/10/chartex" xmlns:cx5="http://schemas.microsoft.com/office/drawing/2016/5/11/chartex" xmlns:cx6="http://schemas.microsoft.com/office/drawing/2016/5/12/chartex" xmlns:cx7="http://schemas.microsoft.com/office/drawing/2016/5/13/chartex" xmlns:cx8="http://schemas.microsoft.com/office/drawing/2016/5/14/chartex" xmlns:mc="http://schemas.openxmlformats.org/markup-compatibility/2006" xmlns:aink="http://schemas.microsoft.com/office/drawing/2016/ink" xmlns:am3d="http://schemas.microsoft.com/office/drawing/2017/model3d" xmlns:o="urn:schemas-microsoft-com:office:office" xmlns:r="http://schemas.openxmlformats.org/officeDocument/2006/relationships" xmlns:m="http://schemas.openxmlformats.org/officeDocument/2006/math" xmlns:v="urn:schemas-microsoft-com:vml" xmlns:wp14="http://schemas.microsoft.com/office/word/2010/wordprocessingDrawing" xmlns:wp="http://schemas.openxmlformats.org/drawingml/2006/wordprocessingDrawing" xmlns:w10="urn:schemas-microsoft-com:office:word" xmlns:w="http://schemas.openxmlformats.org/wordprocessingml/2006/main" xmlns:w14="http://schemas.microsoft.com/office/word/2010/wordml" xmlns:w15="http://schemas.microsoft.com/office/word/2012/wordml" xmlns:w16cex="http://schemas.microsoft.com/office/word/2018/wordml/cex" xmlns:w16cid="http://schemas.microsoft.com/office/word/2016/wordml/cid" xmlns:w16="http://schemas.microsoft.com/office/word/2018/wordml" xmlns:w16sdtdh="http://schemas.microsoft.com/office/word/2020/wordml/sdtdatahash" xmlns:w16se="http://schemas.microsoft.com/office/word/2015/wordml/symex" xmlns:wpg="http://schemas.microsoft.com/office/word/2010/wordprocessingGroup" xmlns:wpi="http://schemas.microsoft.com/office/word/2010/wordprocessingInk" xmlns:wne="http://schemas.microsoft.com/office/word/2006/wordml" xmlns:wps="http://schemas.microsoft.com/office/word/2010/wordprocessingShape" mc:Ignorable="w14 w15 w16se w16cid w16 w16cex w16sdtdh wp14">
   <w:abstractNum w:abstractNumId="0" w15:restartNumberingAfterBreak="0">
     <w:nsid w:val="1A794D71"/>
     <w:multiLevelType w:val="hybridMultilevel"/>
@@ -3169,10 +3220,10 @@
       </w:rPr>
     </w:lvl>
   </w:abstractNum>
-  <w:num w:numId="1" w16cid:durableId="1138768103">
+  <w:num w:numId="1">
     <w:abstractNumId w:val="0"/>
   </w:num>
-  <w:num w:numId="2" w16cid:durableId="381909485">
+  <w:num w:numId="2">
     <w:abstractNumId w:val="1"/>
   </w:num>
 </w:numbering>
